--- a/src/assets/data/8_Gestion Recursos de Apoyo Academico/Procedimientos/GRA-PRO-004 Procedimiento para el reingreso de estudiantes inactivos.docx
+++ b/src/assets/data/8_Gestion Recursos de Apoyo Academico/Procedimientos/GRA-PRO-004 Procedimiento para el reingreso de estudiantes inactivos.docx
@@ -914,9 +914,9 @@
     <w:tbl>
       <w:tblPr>
         <w:tblStyle w:val="Table2"/>
-        <w:tblW w:w="10380.0" w:type="dxa"/>
+        <w:tblW w:w="8835.0" w:type="dxa"/>
         <w:jc w:val="left"/>
-        <w:tblInd w:w="100.0" w:type="pct"/>
+        <w:tblInd w:w="880.0" w:type="dxa"/>
         <w:tblBorders>
           <w:top w:color="000000" w:space="0" w:sz="8" w:val="single"/>
           <w:left w:color="000000" w:space="0" w:sz="8" w:val="single"/>
@@ -929,16 +929,19 @@
         <w:tblLook w:val="0600"/>
       </w:tblPr>
       <w:tblGrid>
-        <w:gridCol w:w="2385"/>
-        <w:gridCol w:w="7995"/>
+        <w:gridCol w:w="2280"/>
+        <w:gridCol w:w="6555"/>
         <w:tblGridChange w:id="0">
           <w:tblGrid>
-            <w:gridCol w:w="2385"/>
-            <w:gridCol w:w="7995"/>
+            <w:gridCol w:w="2280"/>
+            <w:gridCol w:w="6555"/>
           </w:tblGrid>
         </w:tblGridChange>
       </w:tblGrid>
       <w:tr>
+        <w:trPr>
+          <w:trHeight w:val="420" w:hRule="atLeast"/>
+        </w:trPr>
         <w:tc>
           <w:tcPr>
             <w:shd w:fill="auto" w:val="clear"/>
@@ -958,6 +961,7 @@
               <w:p>
                 <w:pPr>
                   <w:widowControl w:val="0"/>
+                  <w:jc w:val="center"/>
                   <w:rPr>
                     <w:rFonts w:ascii="Arial" w:cs="Arial" w:eastAsia="Arial" w:hAnsi="Arial"/>
                     <w:b w:val="1"/>
@@ -1006,8 +1010,12 @@
                 </w:pPr>
                 <w:r>
                   <w:rPr>
-                    <w:rtl w:val="0"/>
-                  </w:rPr>
+                    <w:rFonts w:ascii="Arial" w:cs="Arial" w:eastAsia="Arial" w:hAnsi="Arial"/>
+                    <w:sz w:val="20"/>
+                    <w:szCs w:val="20"/>
+                    <w:rtl w:val="0"/>
+                  </w:rPr>
+                  <w:t xml:space="preserve">11/07/2019</w:t>
                 </w:r>
               </w:p>
             </w:sdtContent>
@@ -1015,6 +1023,9 @@
         </w:tc>
       </w:tr>
       <w:tr>
+        <w:trPr>
+          <w:trHeight w:val="40" w:hRule="atLeast"/>
+        </w:trPr>
         <w:tc>
           <w:tcPr>
             <w:shd w:fill="auto" w:val="clear"/>
@@ -1034,6 +1045,7 @@
               <w:p>
                 <w:pPr>
                   <w:widowControl w:val="0"/>
+                  <w:jc w:val="center"/>
                   <w:rPr>
                     <w:rFonts w:ascii="Arial" w:cs="Arial" w:eastAsia="Arial" w:hAnsi="Arial"/>
                     <w:b w:val="1"/>
@@ -1049,7 +1061,7 @@
                     <w:szCs w:val="20"/>
                     <w:rtl w:val="0"/>
                   </w:rPr>
-                  <w:t xml:space="preserve">Aprobó:</w:t>
+                  <w:t xml:space="preserve">Revisó:</w:t>
                 </w:r>
               </w:p>
             </w:sdtContent>
@@ -1082,8 +1094,118 @@
                 </w:pPr>
                 <w:r>
                   <w:rPr>
-                    <w:rtl w:val="0"/>
-                  </w:rPr>
+                    <w:rFonts w:ascii="Arial" w:cs="Arial" w:eastAsia="Arial" w:hAnsi="Arial"/>
+                    <w:sz w:val="20"/>
+                    <w:szCs w:val="20"/>
+                    <w:rtl w:val="0"/>
+                  </w:rPr>
+                  <w:t xml:space="preserve">Aseguramiento de la calidad</w:t>
+                </w:r>
+              </w:p>
+            </w:sdtContent>
+          </w:sdt>
+        </w:tc>
+      </w:tr>
+      <w:tr>
+        <w:trPr>
+          <w:trHeight w:val="840" w:hRule="atLeast"/>
+        </w:trPr>
+        <w:tc>
+          <w:tcPr>
+            <w:shd w:fill="auto" w:val="clear"/>
+            <w:tcMar>
+              <w:top w:w="100.0" w:type="dxa"/>
+              <w:left w:w="100.0" w:type="dxa"/>
+              <w:bottom w:w="100.0" w:type="dxa"/>
+              <w:right w:w="100.0" w:type="dxa"/>
+            </w:tcMar>
+            <w:vAlign w:val="center"/>
+          </w:tcPr>
+          <w:sdt>
+            <w:sdtPr>
+              <w:tag w:val="goog_rdk_40"/>
+            </w:sdtPr>
+            <w:sdtContent>
+              <w:p>
+                <w:pPr>
+                  <w:widowControl w:val="0"/>
+                  <w:jc w:val="center"/>
+                  <w:rPr>
+                    <w:rFonts w:ascii="Arial" w:cs="Arial" w:eastAsia="Arial" w:hAnsi="Arial"/>
+                    <w:b w:val="1"/>
+                    <w:sz w:val="20"/>
+                    <w:szCs w:val="20"/>
+                  </w:rPr>
+                </w:pPr>
+                <w:r>
+                  <w:rPr>
+                    <w:rFonts w:ascii="Arial" w:cs="Arial" w:eastAsia="Arial" w:hAnsi="Arial"/>
+                    <w:b w:val="1"/>
+                    <w:sz w:val="20"/>
+                    <w:szCs w:val="20"/>
+                    <w:rtl w:val="0"/>
+                  </w:rPr>
+                  <w:t xml:space="preserve">Aprobó:</w:t>
+                </w:r>
+              </w:p>
+            </w:sdtContent>
+          </w:sdt>
+        </w:tc>
+        <w:tc>
+          <w:tcPr>
+            <w:shd w:fill="auto" w:val="clear"/>
+            <w:tcMar>
+              <w:top w:w="100.0" w:type="dxa"/>
+              <w:left w:w="100.0" w:type="dxa"/>
+              <w:bottom w:w="100.0" w:type="dxa"/>
+              <w:right w:w="100.0" w:type="dxa"/>
+            </w:tcMar>
+            <w:vAlign w:val="top"/>
+          </w:tcPr>
+          <w:sdt>
+            <w:sdtPr>
+              <w:tag w:val="goog_rdk_41"/>
+            </w:sdtPr>
+            <w:sdtContent>
+              <w:p>
+                <w:pPr>
+                  <w:widowControl w:val="0"/>
+                  <w:rPr>
+                    <w:rFonts w:ascii="Arial" w:cs="Arial" w:eastAsia="Arial" w:hAnsi="Arial"/>
+                    <w:sz w:val="20"/>
+                    <w:szCs w:val="20"/>
+                  </w:rPr>
+                </w:pPr>
+                <w:r>
+                  <w:rPr>
+                    <w:rtl w:val="0"/>
+                  </w:rPr>
+                </w:r>
+              </w:p>
+            </w:sdtContent>
+          </w:sdt>
+          <w:sdt>
+            <w:sdtPr>
+              <w:tag w:val="goog_rdk_42"/>
+            </w:sdtPr>
+            <w:sdtContent>
+              <w:p>
+                <w:pPr>
+                  <w:widowControl w:val="0"/>
+                  <w:rPr>
+                    <w:rFonts w:ascii="Arial" w:cs="Arial" w:eastAsia="Arial" w:hAnsi="Arial"/>
+                    <w:sz w:val="20"/>
+                    <w:szCs w:val="20"/>
+                  </w:rPr>
+                </w:pPr>
+                <w:r>
+                  <w:rPr>
+                    <w:rFonts w:ascii="Arial" w:cs="Arial" w:eastAsia="Arial" w:hAnsi="Arial"/>
+                    <w:sz w:val="20"/>
+                    <w:szCs w:val="20"/>
+                    <w:rtl w:val="0"/>
+                  </w:rPr>
+                  <w:t xml:space="preserve">Rector:  _________________________________________________</w:t>
                 </w:r>
               </w:p>
             </w:sdtContent>
@@ -1091,69 +1213,6 @@
         </w:tc>
       </w:tr>
     </w:tbl>
-    <w:sdt>
-      <w:sdtPr>
-        <w:tag w:val="goog_rdk_40"/>
-      </w:sdtPr>
-      <w:sdtContent>
-        <w:p>
-          <w:pPr>
-            <w:rPr>
-              <w:rFonts w:ascii="Arial" w:cs="Arial" w:eastAsia="Arial" w:hAnsi="Arial"/>
-              <w:sz w:val="18"/>
-              <w:szCs w:val="18"/>
-            </w:rPr>
-          </w:pPr>
-          <w:r>
-            <w:rPr>
-              <w:rtl w:val="0"/>
-            </w:rPr>
-          </w:r>
-        </w:p>
-      </w:sdtContent>
-    </w:sdt>
-    <w:sdt>
-      <w:sdtPr>
-        <w:tag w:val="goog_rdk_41"/>
-      </w:sdtPr>
-      <w:sdtContent>
-        <w:p>
-          <w:pPr>
-            <w:rPr>
-              <w:rFonts w:ascii="Arial" w:cs="Arial" w:eastAsia="Arial" w:hAnsi="Arial"/>
-              <w:sz w:val="18"/>
-              <w:szCs w:val="18"/>
-            </w:rPr>
-          </w:pPr>
-          <w:r>
-            <w:rPr>
-              <w:rtl w:val="0"/>
-            </w:rPr>
-          </w:r>
-        </w:p>
-      </w:sdtContent>
-    </w:sdt>
-    <w:sdt>
-      <w:sdtPr>
-        <w:tag w:val="goog_rdk_42"/>
-      </w:sdtPr>
-      <w:sdtContent>
-        <w:p>
-          <w:pPr>
-            <w:rPr>
-              <w:rFonts w:ascii="Arial" w:cs="Arial" w:eastAsia="Arial" w:hAnsi="Arial"/>
-              <w:sz w:val="18"/>
-              <w:szCs w:val="18"/>
-            </w:rPr>
-          </w:pPr>
-          <w:r>
-            <w:rPr>
-              <w:rtl w:val="0"/>
-            </w:rPr>
-          </w:r>
-        </w:p>
-      </w:sdtContent>
-    </w:sdt>
     <w:sdt>
       <w:sdtPr>
         <w:tag w:val="goog_rdk_43"/>
@@ -1241,6 +1300,69 @@
     <w:sdt>
       <w:sdtPr>
         <w:tag w:val="goog_rdk_47"/>
+      </w:sdtPr>
+      <w:sdtContent>
+        <w:p>
+          <w:pPr>
+            <w:rPr>
+              <w:rFonts w:ascii="Arial" w:cs="Arial" w:eastAsia="Arial" w:hAnsi="Arial"/>
+              <w:sz w:val="18"/>
+              <w:szCs w:val="18"/>
+            </w:rPr>
+          </w:pPr>
+          <w:r>
+            <w:rPr>
+              <w:rtl w:val="0"/>
+            </w:rPr>
+          </w:r>
+        </w:p>
+      </w:sdtContent>
+    </w:sdt>
+    <w:sdt>
+      <w:sdtPr>
+        <w:tag w:val="goog_rdk_48"/>
+      </w:sdtPr>
+      <w:sdtContent>
+        <w:p>
+          <w:pPr>
+            <w:rPr>
+              <w:rFonts w:ascii="Arial" w:cs="Arial" w:eastAsia="Arial" w:hAnsi="Arial"/>
+              <w:sz w:val="18"/>
+              <w:szCs w:val="18"/>
+            </w:rPr>
+          </w:pPr>
+          <w:r>
+            <w:rPr>
+              <w:rtl w:val="0"/>
+            </w:rPr>
+          </w:r>
+        </w:p>
+      </w:sdtContent>
+    </w:sdt>
+    <w:sdt>
+      <w:sdtPr>
+        <w:tag w:val="goog_rdk_49"/>
+      </w:sdtPr>
+      <w:sdtContent>
+        <w:p>
+          <w:pPr>
+            <w:rPr>
+              <w:rFonts w:ascii="Arial" w:cs="Arial" w:eastAsia="Arial" w:hAnsi="Arial"/>
+              <w:sz w:val="18"/>
+              <w:szCs w:val="18"/>
+            </w:rPr>
+          </w:pPr>
+          <w:r>
+            <w:rPr>
+              <w:rtl w:val="0"/>
+            </w:rPr>
+          </w:r>
+        </w:p>
+      </w:sdtContent>
+    </w:sdt>
+    <w:sdt>
+      <w:sdtPr>
+        <w:tag w:val="goog_rdk_50"/>
       </w:sdtPr>
       <w:sdtContent>
         <w:p>
@@ -1299,7 +1421,7 @@
           </w:tcPr>
           <w:sdt>
             <w:sdtPr>
-              <w:tag w:val="goog_rdk_48"/>
+              <w:tag w:val="goog_rdk_51"/>
             </w:sdtPr>
             <w:sdtContent>
               <w:p>
@@ -1333,7 +1455,7 @@
           </w:tcPr>
           <w:sdt>
             <w:sdtPr>
-              <w:tag w:val="goog_rdk_49"/>
+              <w:tag w:val="goog_rdk_52"/>
             </w:sdtPr>
             <w:sdtContent>
               <w:p>
@@ -1371,7 +1493,7 @@
           </w:tcPr>
           <w:sdt>
             <w:sdtPr>
-              <w:tag w:val="goog_rdk_50"/>
+              <w:tag w:val="goog_rdk_53"/>
             </w:sdtPr>
             <w:sdtContent>
               <w:p>
@@ -1413,7 +1535,7 @@
           </w:tcPr>
           <w:sdt>
             <w:sdtPr>
-              <w:tag w:val="goog_rdk_51"/>
+              <w:tag w:val="goog_rdk_54"/>
             </w:sdtPr>
             <w:sdtContent>
               <w:p>
@@ -1459,7 +1581,7 @@
           </w:tcPr>
           <w:sdt>
             <w:sdtPr>
-              <w:tag w:val="goog_rdk_52"/>
+              <w:tag w:val="goog_rdk_55"/>
             </w:sdtPr>
             <w:sdtContent>
               <w:p>
@@ -1492,7 +1614,7 @@
           </w:tcPr>
           <w:sdt>
             <w:sdtPr>
-              <w:tag w:val="goog_rdk_53"/>
+              <w:tag w:val="goog_rdk_56"/>
             </w:sdtPr>
             <w:sdtContent>
               <w:p>
@@ -1529,7 +1651,7 @@
           </w:tcPr>
           <w:sdt>
             <w:sdtPr>
-              <w:tag w:val="goog_rdk_54"/>
+              <w:tag w:val="goog_rdk_57"/>
             </w:sdtPr>
             <w:sdtContent>
               <w:p>
@@ -1561,7 +1683,7 @@
           </w:tcPr>
           <w:sdt>
             <w:sdtPr>
-              <w:tag w:val="goog_rdk_55"/>
+              <w:tag w:val="goog_rdk_58"/>
             </w:sdtPr>
             <w:sdtContent>
               <w:p>
@@ -1598,7 +1720,7 @@
           </w:tcPr>
           <w:sdt>
             <w:sdtPr>
-              <w:tag w:val="goog_rdk_56"/>
+              <w:tag w:val="goog_rdk_59"/>
             </w:sdtPr>
             <w:sdtContent>
               <w:p>
@@ -1631,7 +1753,7 @@
           </w:tcPr>
           <w:sdt>
             <w:sdtPr>
-              <w:tag w:val="goog_rdk_57"/>
+              <w:tag w:val="goog_rdk_60"/>
             </w:sdtPr>
             <w:sdtContent>
               <w:p>
@@ -1668,7 +1790,7 @@
           </w:tcPr>
           <w:sdt>
             <w:sdtPr>
-              <w:tag w:val="goog_rdk_58"/>
+              <w:tag w:val="goog_rdk_61"/>
             </w:sdtPr>
             <w:sdtContent>
               <w:p>
@@ -1700,7 +1822,7 @@
           </w:tcPr>
           <w:sdt>
             <w:sdtPr>
-              <w:tag w:val="goog_rdk_59"/>
+              <w:tag w:val="goog_rdk_62"/>
             </w:sdtPr>
             <w:sdtContent>
               <w:p>
@@ -1729,7 +1851,7 @@
     </w:tbl>
     <w:sdt>
       <w:sdtPr>
-        <w:tag w:val="goog_rdk_60"/>
+        <w:tag w:val="goog_rdk_63"/>
       </w:sdtPr>
       <w:sdtContent>
         <w:p>
@@ -1750,7 +1872,7 @@
     </w:sdt>
     <w:sdt>
       <w:sdtPr>
-        <w:tag w:val="goog_rdk_61"/>
+        <w:tag w:val="goog_rdk_64"/>
       </w:sdtPr>
       <w:sdtContent>
         <w:p>
@@ -1808,7 +1930,7 @@
           </w:tcPr>
           <w:sdt>
             <w:sdtPr>
-              <w:tag w:val="goog_rdk_62"/>
+              <w:tag w:val="goog_rdk_65"/>
             </w:sdtPr>
             <w:sdtContent>
               <w:p>
@@ -1836,7 +1958,7 @@
           </w:tcPr>
           <w:sdt>
             <w:sdtPr>
-              <w:tag w:val="goog_rdk_63"/>
+              <w:tag w:val="goog_rdk_66"/>
             </w:sdtPr>
             <w:sdtContent>
               <w:p>
@@ -1859,7 +1981,7 @@
           </w:sdt>
           <w:sdt>
             <w:sdtPr>
-              <w:tag w:val="goog_rdk_64"/>
+              <w:tag w:val="goog_rdk_67"/>
             </w:sdtPr>
             <w:sdtContent>
               <w:p>
@@ -1887,7 +2009,7 @@
           </w:tcPr>
           <w:sdt>
             <w:sdtPr>
-              <w:tag w:val="goog_rdk_65"/>
+              <w:tag w:val="goog_rdk_68"/>
             </w:sdtPr>
             <w:sdtContent>
               <w:p>
@@ -1922,7 +2044,7 @@
           </w:tcPr>
           <w:sdt>
             <w:sdtPr>
-              <w:tag w:val="goog_rdk_66"/>
+              <w:tag w:val="goog_rdk_69"/>
             </w:sdtPr>
             <w:sdtContent>
               <w:p>
@@ -1948,7 +2070,7 @@
           </w:tcPr>
           <w:sdt>
             <w:sdtPr>
-              <w:tag w:val="goog_rdk_67"/>
+              <w:tag w:val="goog_rdk_70"/>
             </w:sdtPr>
             <w:sdtContent>
               <w:p>
@@ -1974,7 +2096,7 @@
           </w:tcPr>
           <w:sdt>
             <w:sdtPr>
-              <w:tag w:val="goog_rdk_68"/>
+              <w:tag w:val="goog_rdk_71"/>
             </w:sdtPr>
             <w:sdtContent>
               <w:p>
@@ -2003,7 +2125,7 @@
           </w:tcPr>
           <w:sdt>
             <w:sdtPr>
-              <w:tag w:val="goog_rdk_69"/>
+              <w:tag w:val="goog_rdk_72"/>
             </w:sdtPr>
             <w:sdtContent>
               <w:p>
@@ -2029,7 +2151,7 @@
           </w:tcPr>
           <w:sdt>
             <w:sdtPr>
-              <w:tag w:val="goog_rdk_70"/>
+              <w:tag w:val="goog_rdk_73"/>
             </w:sdtPr>
             <w:sdtContent>
               <w:p>
@@ -2055,7 +2177,7 @@
           </w:tcPr>
           <w:sdt>
             <w:sdtPr>
-              <w:tag w:val="goog_rdk_71"/>
+              <w:tag w:val="goog_rdk_74"/>
             </w:sdtPr>
             <w:sdtContent>
               <w:p>
@@ -2084,7 +2206,7 @@
           </w:tcPr>
           <w:sdt>
             <w:sdtPr>
-              <w:tag w:val="goog_rdk_72"/>
+              <w:tag w:val="goog_rdk_75"/>
             </w:sdtPr>
             <w:sdtContent>
               <w:p>
@@ -2110,7 +2232,7 @@
           </w:tcPr>
           <w:sdt>
             <w:sdtPr>
-              <w:tag w:val="goog_rdk_73"/>
+              <w:tag w:val="goog_rdk_76"/>
             </w:sdtPr>
             <w:sdtContent>
               <w:p>
@@ -2136,7 +2258,7 @@
           </w:tcPr>
           <w:sdt>
             <w:sdtPr>
-              <w:tag w:val="goog_rdk_74"/>
+              <w:tag w:val="goog_rdk_77"/>
             </w:sdtPr>
             <w:sdtContent>
               <w:p>
@@ -2165,7 +2287,7 @@
           </w:tcPr>
           <w:sdt>
             <w:sdtPr>
-              <w:tag w:val="goog_rdk_75"/>
+              <w:tag w:val="goog_rdk_78"/>
             </w:sdtPr>
             <w:sdtContent>
               <w:p>
@@ -2191,7 +2313,7 @@
           </w:tcPr>
           <w:sdt>
             <w:sdtPr>
-              <w:tag w:val="goog_rdk_76"/>
+              <w:tag w:val="goog_rdk_79"/>
             </w:sdtPr>
             <w:sdtContent>
               <w:p>
@@ -2217,7 +2339,7 @@
           </w:tcPr>
           <w:sdt>
             <w:sdtPr>
-              <w:tag w:val="goog_rdk_77"/>
+              <w:tag w:val="goog_rdk_80"/>
             </w:sdtPr>
             <w:sdtContent>
               <w:p>
@@ -2252,7 +2374,7 @@
           </w:tcPr>
           <w:sdt>
             <w:sdtPr>
-              <w:tag w:val="goog_rdk_78"/>
+              <w:tag w:val="goog_rdk_81"/>
             </w:sdtPr>
             <w:sdtContent>
               <w:p>
@@ -2278,7 +2400,7 @@
           </w:tcPr>
           <w:sdt>
             <w:sdtPr>
-              <w:tag w:val="goog_rdk_79"/>
+              <w:tag w:val="goog_rdk_82"/>
             </w:sdtPr>
             <w:sdtContent>
               <w:p>
@@ -2304,7 +2426,7 @@
           </w:tcPr>
           <w:sdt>
             <w:sdtPr>
-              <w:tag w:val="goog_rdk_80"/>
+              <w:tag w:val="goog_rdk_83"/>
             </w:sdtPr>
             <w:sdtContent>
               <w:p>
@@ -2333,7 +2455,7 @@
           </w:tcPr>
           <w:sdt>
             <w:sdtPr>
-              <w:tag w:val="goog_rdk_81"/>
+              <w:tag w:val="goog_rdk_84"/>
             </w:sdtPr>
             <w:sdtContent>
               <w:p>
@@ -2359,7 +2481,7 @@
           </w:tcPr>
           <w:sdt>
             <w:sdtPr>
-              <w:tag w:val="goog_rdk_82"/>
+              <w:tag w:val="goog_rdk_85"/>
             </w:sdtPr>
             <w:sdtContent>
               <w:p>
@@ -2385,7 +2507,7 @@
           </w:tcPr>
           <w:sdt>
             <w:sdtPr>
-              <w:tag w:val="goog_rdk_83"/>
+              <w:tag w:val="goog_rdk_86"/>
             </w:sdtPr>
             <w:sdtContent>
               <w:p>
@@ -2414,7 +2536,7 @@
           </w:tcPr>
           <w:sdt>
             <w:sdtPr>
-              <w:tag w:val="goog_rdk_84"/>
+              <w:tag w:val="goog_rdk_87"/>
             </w:sdtPr>
             <w:sdtContent>
               <w:p>
@@ -2440,7 +2562,7 @@
           </w:tcPr>
           <w:sdt>
             <w:sdtPr>
-              <w:tag w:val="goog_rdk_85"/>
+              <w:tag w:val="goog_rdk_88"/>
             </w:sdtPr>
             <w:sdtContent>
               <w:p>
@@ -2466,7 +2588,7 @@
           </w:tcPr>
           <w:sdt>
             <w:sdtPr>
-              <w:tag w:val="goog_rdk_86"/>
+              <w:tag w:val="goog_rdk_89"/>
             </w:sdtPr>
             <w:sdtContent>
               <w:p>
@@ -2491,7 +2613,7 @@
     </w:tbl>
     <w:sdt>
       <w:sdtPr>
-        <w:tag w:val="goog_rdk_87"/>
+        <w:tag w:val="goog_rdk_90"/>
       </w:sdtPr>
       <w:sdtContent>
         <w:p>
@@ -2512,7 +2634,7 @@
     </w:sdt>
     <w:sdt>
       <w:sdtPr>
-        <w:tag w:val="goog_rdk_88"/>
+        <w:tag w:val="goog_rdk_91"/>
       </w:sdtPr>
       <w:sdtContent>
         <w:p>
@@ -2534,7 +2656,7 @@
     </w:sdt>
     <w:sdt>
       <w:sdtPr>
-        <w:tag w:val="goog_rdk_89"/>
+        <w:tag w:val="goog_rdk_92"/>
       </w:sdtPr>
       <w:sdtContent>
         <w:p>
@@ -2565,7 +2687,7 @@
     </w:sdt>
     <w:sdt>
       <w:sdtPr>
-        <w:tag w:val="goog_rdk_90"/>
+        <w:tag w:val="goog_rdk_93"/>
       </w:sdtPr>
       <w:sdtContent>
         <w:p>
@@ -2620,7 +2742,7 @@
           <w:tcPr/>
           <w:sdt>
             <w:sdtPr>
-              <w:tag w:val="goog_rdk_91"/>
+              <w:tag w:val="goog_rdk_94"/>
             </w:sdtPr>
             <w:sdtContent>
               <w:p>
@@ -2650,7 +2772,7 @@
           <w:tcPr/>
           <w:sdt>
             <w:sdtPr>
-              <w:tag w:val="goog_rdk_92"/>
+              <w:tag w:val="goog_rdk_95"/>
             </w:sdtPr>
             <w:sdtContent>
               <w:p>
@@ -2685,7 +2807,7 @@
           <w:tcPr/>
           <w:sdt>
             <w:sdtPr>
-              <w:tag w:val="goog_rdk_93"/>
+              <w:tag w:val="goog_rdk_96"/>
             </w:sdtPr>
             <w:sdtContent>
               <w:p>
@@ -2713,7 +2835,7 @@
           <w:tcPr/>
           <w:sdt>
             <w:sdtPr>
-              <w:tag w:val="goog_rdk_94"/>
+              <w:tag w:val="goog_rdk_97"/>
             </w:sdtPr>
             <w:sdtContent>
               <w:p>
@@ -2741,7 +2863,7 @@
     </w:tbl>
     <w:sdt>
       <w:sdtPr>
-        <w:tag w:val="goog_rdk_95"/>
+        <w:tag w:val="goog_rdk_98"/>
       </w:sdtPr>
       <w:sdtContent>
         <w:p>
@@ -2763,7 +2885,7 @@
     </w:sdt>
     <w:sdt>
       <w:sdtPr>
-        <w:tag w:val="goog_rdk_96"/>
+        <w:tag w:val="goog_rdk_99"/>
       </w:sdtPr>
       <w:sdtContent>
         <w:p>
@@ -2790,7 +2912,7 @@
     </w:sdt>
     <w:sdt>
       <w:sdtPr>
-        <w:tag w:val="goog_rdk_97"/>
+        <w:tag w:val="goog_rdk_100"/>
       </w:sdtPr>
       <w:sdtContent>
         <w:p>
@@ -2812,7 +2934,7 @@
     </w:sdt>
     <w:sdt>
       <w:sdtPr>
-        <w:tag w:val="goog_rdk_98"/>
+        <w:tag w:val="goog_rdk_101"/>
       </w:sdtPr>
       <w:sdtContent>
         <w:p>
@@ -2867,7 +2989,7 @@
           <w:tcPr/>
           <w:sdt>
             <w:sdtPr>
-              <w:tag w:val="goog_rdk_99"/>
+              <w:tag w:val="goog_rdk_102"/>
             </w:sdtPr>
             <w:sdtContent>
               <w:p>
@@ -2897,7 +3019,7 @@
           <w:tcPr/>
           <w:sdt>
             <w:sdtPr>
-              <w:tag w:val="goog_rdk_100"/>
+              <w:tag w:val="goog_rdk_103"/>
             </w:sdtPr>
             <w:sdtContent>
               <w:p>
@@ -2932,7 +3054,7 @@
           <w:tcPr/>
           <w:sdt>
             <w:sdtPr>
-              <w:tag w:val="goog_rdk_101"/>
+              <w:tag w:val="goog_rdk_104"/>
             </w:sdtPr>
             <w:sdtContent>
               <w:p>
@@ -2960,7 +3082,7 @@
           <w:tcPr/>
           <w:sdt>
             <w:sdtPr>
-              <w:tag w:val="goog_rdk_102"/>
+              <w:tag w:val="goog_rdk_105"/>
             </w:sdtPr>
             <w:sdtContent>
               <w:p>
@@ -2986,70 +3108,6 @@
         </w:tc>
       </w:tr>
     </w:tbl>
-    <w:sdt>
-      <w:sdtPr>
-        <w:tag w:val="goog_rdk_103"/>
-      </w:sdtPr>
-      <w:sdtContent>
-        <w:p>
-          <w:pPr>
-            <w:rPr>
-              <w:rFonts w:ascii="Arial" w:cs="Arial" w:eastAsia="Arial" w:hAnsi="Arial"/>
-              <w:b w:val="1"/>
-              <w:sz w:val="18"/>
-              <w:szCs w:val="18"/>
-            </w:rPr>
-          </w:pPr>
-          <w:r>
-            <w:rPr>
-              <w:rtl w:val="0"/>
-            </w:rPr>
-          </w:r>
-        </w:p>
-      </w:sdtContent>
-    </w:sdt>
-    <w:sdt>
-      <w:sdtPr>
-        <w:tag w:val="goog_rdk_104"/>
-      </w:sdtPr>
-      <w:sdtContent>
-        <w:p>
-          <w:pPr>
-            <w:rPr>
-              <w:rFonts w:ascii="Arial" w:cs="Arial" w:eastAsia="Arial" w:hAnsi="Arial"/>
-              <w:sz w:val="18"/>
-              <w:szCs w:val="18"/>
-            </w:rPr>
-          </w:pPr>
-          <w:r>
-            <w:rPr>
-              <w:rtl w:val="0"/>
-            </w:rPr>
-          </w:r>
-        </w:p>
-      </w:sdtContent>
-    </w:sdt>
-    <w:sdt>
-      <w:sdtPr>
-        <w:tag w:val="goog_rdk_105"/>
-      </w:sdtPr>
-      <w:sdtContent>
-        <w:p>
-          <w:pPr>
-            <w:rPr>
-              <w:rFonts w:ascii="Arial" w:cs="Arial" w:eastAsia="Arial" w:hAnsi="Arial"/>
-              <w:sz w:val="18"/>
-              <w:szCs w:val="18"/>
-            </w:rPr>
-          </w:pPr>
-          <w:r>
-            <w:rPr>
-              <w:rtl w:val="0"/>
-            </w:rPr>
-          </w:r>
-        </w:p>
-      </w:sdtContent>
-    </w:sdt>
     <w:sdt>
       <w:sdtPr>
         <w:tag w:val="goog_rdk_106"/>
@@ -3059,6 +3117,7 @@
           <w:pPr>
             <w:rPr>
               <w:rFonts w:ascii="Arial" w:cs="Arial" w:eastAsia="Arial" w:hAnsi="Arial"/>
+              <w:b w:val="1"/>
               <w:sz w:val="18"/>
               <w:szCs w:val="18"/>
             </w:rPr>
@@ -3074,6 +3133,69 @@
     <w:sdt>
       <w:sdtPr>
         <w:tag w:val="goog_rdk_107"/>
+      </w:sdtPr>
+      <w:sdtContent>
+        <w:p>
+          <w:pPr>
+            <w:rPr>
+              <w:rFonts w:ascii="Arial" w:cs="Arial" w:eastAsia="Arial" w:hAnsi="Arial"/>
+              <w:sz w:val="18"/>
+              <w:szCs w:val="18"/>
+            </w:rPr>
+          </w:pPr>
+          <w:r>
+            <w:rPr>
+              <w:rtl w:val="0"/>
+            </w:rPr>
+          </w:r>
+        </w:p>
+      </w:sdtContent>
+    </w:sdt>
+    <w:sdt>
+      <w:sdtPr>
+        <w:tag w:val="goog_rdk_108"/>
+      </w:sdtPr>
+      <w:sdtContent>
+        <w:p>
+          <w:pPr>
+            <w:rPr>
+              <w:rFonts w:ascii="Arial" w:cs="Arial" w:eastAsia="Arial" w:hAnsi="Arial"/>
+              <w:sz w:val="18"/>
+              <w:szCs w:val="18"/>
+            </w:rPr>
+          </w:pPr>
+          <w:r>
+            <w:rPr>
+              <w:rtl w:val="0"/>
+            </w:rPr>
+          </w:r>
+        </w:p>
+      </w:sdtContent>
+    </w:sdt>
+    <w:sdt>
+      <w:sdtPr>
+        <w:tag w:val="goog_rdk_109"/>
+      </w:sdtPr>
+      <w:sdtContent>
+        <w:p>
+          <w:pPr>
+            <w:rPr>
+              <w:rFonts w:ascii="Arial" w:cs="Arial" w:eastAsia="Arial" w:hAnsi="Arial"/>
+              <w:sz w:val="18"/>
+              <w:szCs w:val="18"/>
+            </w:rPr>
+          </w:pPr>
+          <w:r>
+            <w:rPr>
+              <w:rtl w:val="0"/>
+            </w:rPr>
+          </w:r>
+        </w:p>
+      </w:sdtContent>
+    </w:sdt>
+    <w:sdt>
+      <w:sdtPr>
+        <w:tag w:val="goog_rdk_110"/>
       </w:sdtPr>
       <w:sdtContent>
         <w:p>
@@ -3107,7 +3229,7 @@
 <w:ftr xmlns:mc="http://schemas.openxmlformats.org/markup-compatibility/2006" xmlns:o="urn:schemas-microsoft-com:office:office" xmlns:r="http://schemas.openxmlformats.org/officeDocument/2006/relationships" xmlns:m="http://schemas.openxmlformats.org/officeDocument/2006/math" xmlns:v="urn:schemas-microsoft-com:vml" xmlns:wp="http://schemas.openxmlformats.org/drawingml/2006/wordprocessingDrawing" xmlns:w10="urn:schemas-microsoft-com:office:word" xmlns:w="http://schemas.openxmlformats.org/wordprocessingml/2006/main" xmlns:wne="http://schemas.microsoft.com/office/word/2006/wordml" xmlns:sl="http://schemas.openxmlformats.org/schemaLibrary/2006/main" xmlns:a="http://schemas.openxmlformats.org/drawingml/2006/main" xmlns:pic="http://schemas.openxmlformats.org/drawingml/2006/picture" xmlns:c="http://schemas.openxmlformats.org/drawingml/2006/chart" xmlns:lc="http://schemas.openxmlformats.org/drawingml/2006/lockedCanvas" xmlns:dgm="http://schemas.openxmlformats.org/drawingml/2006/diagram" xmlns:wps="http://schemas.microsoft.com/office/word/2010/wordprocessingShape" xmlns:wpg="http://schemas.microsoft.com/office/word/2010/wordprocessingGroup" xmlns:w14="http://schemas.microsoft.com/office/word/2010/wordml" xmlns:w15="http://schemas.microsoft.com/office/word/2012/wordml">
   <w:sdt>
     <w:sdtPr>
-      <w:tag w:val="goog_rdk_132"/>
+      <w:tag w:val="goog_rdk_135"/>
     </w:sdtPr>
     <w:sdtContent>
       <w:p>
@@ -3150,7 +3272,7 @@
   </w:sdt>
   <w:sdt>
     <w:sdtPr>
-      <w:tag w:val="goog_rdk_133"/>
+      <w:tag w:val="goog_rdk_136"/>
     </w:sdtPr>
     <w:sdtContent>
       <w:p>
@@ -3202,7 +3324,7 @@
 <w:hdr xmlns:mc="http://schemas.openxmlformats.org/markup-compatibility/2006" xmlns:o="urn:schemas-microsoft-com:office:office" xmlns:r="http://schemas.openxmlformats.org/officeDocument/2006/relationships" xmlns:m="http://schemas.openxmlformats.org/officeDocument/2006/math" xmlns:v="urn:schemas-microsoft-com:vml" xmlns:wp="http://schemas.openxmlformats.org/drawingml/2006/wordprocessingDrawing" xmlns:w10="urn:schemas-microsoft-com:office:word" xmlns:w="http://schemas.openxmlformats.org/wordprocessingml/2006/main" xmlns:wne="http://schemas.microsoft.com/office/word/2006/wordml" xmlns:sl="http://schemas.openxmlformats.org/schemaLibrary/2006/main" xmlns:a="http://schemas.openxmlformats.org/drawingml/2006/main" xmlns:pic="http://schemas.openxmlformats.org/drawingml/2006/picture" xmlns:c="http://schemas.openxmlformats.org/drawingml/2006/chart" xmlns:lc="http://schemas.openxmlformats.org/drawingml/2006/lockedCanvas" xmlns:dgm="http://schemas.openxmlformats.org/drawingml/2006/diagram" xmlns:wps="http://schemas.microsoft.com/office/word/2010/wordprocessingShape" xmlns:wpg="http://schemas.microsoft.com/office/word/2010/wordprocessingGroup" xmlns:w14="http://schemas.microsoft.com/office/word/2010/wordml" xmlns:w15="http://schemas.microsoft.com/office/word/2012/wordml">
   <w:sdt>
     <w:sdtPr>
-      <w:tag w:val="goog_rdk_108"/>
+      <w:tag w:val="goog_rdk_111"/>
     </w:sdtPr>
     <w:sdtContent>
       <w:p>
@@ -3266,7 +3388,7 @@
         </w:tcPr>
         <w:sdt>
           <w:sdtPr>
-            <w:tag w:val="goog_rdk_109"/>
+            <w:tag w:val="goog_rdk_112"/>
           </w:sdtPr>
           <w:sdtContent>
             <w:p>
@@ -3341,7 +3463,7 @@
         </w:tcPr>
         <w:sdt>
           <w:sdtPr>
-            <w:tag w:val="goog_rdk_110"/>
+            <w:tag w:val="goog_rdk_113"/>
           </w:sdtPr>
           <w:sdtContent>
             <w:p>
@@ -3369,7 +3491,7 @@
         </w:sdt>
         <w:sdt>
           <w:sdtPr>
-            <w:tag w:val="goog_rdk_111"/>
+            <w:tag w:val="goog_rdk_114"/>
           </w:sdtPr>
           <w:sdtContent>
             <w:p>
@@ -3393,7 +3515,7 @@
         </w:sdt>
         <w:sdt>
           <w:sdtPr>
-            <w:tag w:val="goog_rdk_112"/>
+            <w:tag w:val="goog_rdk_115"/>
           </w:sdtPr>
           <w:sdtContent>
             <w:p>
@@ -3424,7 +3546,7 @@
         </w:tcPr>
         <w:sdt>
           <w:sdtPr>
-            <w:tag w:val="goog_rdk_113"/>
+            <w:tag w:val="goog_rdk_116"/>
           </w:sdtPr>
           <w:sdtContent>
             <w:p>
@@ -3490,7 +3612,7 @@
         </w:tcPr>
         <w:sdt>
           <w:sdtPr>
-            <w:tag w:val="goog_rdk_114"/>
+            <w:tag w:val="goog_rdk_117"/>
           </w:sdtPr>
           <w:sdtContent>
             <w:p>
@@ -3536,7 +3658,7 @@
         </w:tcPr>
         <w:sdt>
           <w:sdtPr>
-            <w:tag w:val="goog_rdk_115"/>
+            <w:tag w:val="goog_rdk_118"/>
           </w:sdtPr>
           <w:sdtContent>
             <w:p>
@@ -3576,7 +3698,7 @@
         </w:tcPr>
         <w:sdt>
           <w:sdtPr>
-            <w:tag w:val="goog_rdk_116"/>
+            <w:tag w:val="goog_rdk_119"/>
           </w:sdtPr>
           <w:sdtContent>
             <w:p>
@@ -3617,7 +3739,7 @@
         </w:tcPr>
         <w:sdt>
           <w:sdtPr>
-            <w:tag w:val="goog_rdk_117"/>
+            <w:tag w:val="goog_rdk_120"/>
           </w:sdtPr>
           <w:sdtContent>
             <w:p>
@@ -3651,128 +3773,6 @@
           </w:sdtContent>
         </w:sdt>
       </w:tc>
-      <w:tc>
-        <w:tcPr>
-          <w:vMerge w:val="continue"/>
-        </w:tcPr>
-        <w:sdt>
-          <w:sdtPr>
-            <w:tag w:val="goog_rdk_118"/>
-          </w:sdtPr>
-          <w:sdtContent>
-            <w:p>
-              <w:pPr>
-                <w:keepNext w:val="0"/>
-                <w:keepLines w:val="0"/>
-                <w:widowControl w:val="0"/>
-                <w:pBdr>
-                  <w:top w:space="0" w:sz="0" w:val="nil"/>
-                  <w:left w:space="0" w:sz="0" w:val="nil"/>
-                  <w:bottom w:space="0" w:sz="0" w:val="nil"/>
-                  <w:right w:space="0" w:sz="0" w:val="nil"/>
-                  <w:between w:space="0" w:sz="0" w:val="nil"/>
-                </w:pBdr>
-                <w:shd w:fill="auto" w:val="clear"/>
-                <w:spacing w:after="0" w:before="0" w:line="276" w:lineRule="auto"/>
-                <w:ind w:left="0" w:right="0" w:firstLine="0"/>
-                <w:jc w:val="left"/>
-                <w:rPr>
-                  <w:rFonts w:ascii="Arial" w:cs="Arial" w:eastAsia="Arial" w:hAnsi="Arial"/>
-                  <w:sz w:val="20"/>
-                  <w:szCs w:val="20"/>
-                </w:rPr>
-              </w:pPr>
-              <w:r>
-                <w:rPr>
-                  <w:rtl w:val="0"/>
-                </w:rPr>
-              </w:r>
-            </w:p>
-          </w:sdtContent>
-        </w:sdt>
-      </w:tc>
-      <w:tc>
-        <w:tcPr>
-          <w:vAlign w:val="center"/>
-        </w:tcPr>
-        <w:sdt>
-          <w:sdtPr>
-            <w:tag w:val="goog_rdk_119"/>
-          </w:sdtPr>
-          <w:sdtContent>
-            <w:p>
-              <w:pPr>
-                <w:tabs>
-                  <w:tab w:val="center" w:pos="4252"/>
-                  <w:tab w:val="right" w:pos="8504"/>
-                </w:tabs>
-                <w:ind w:right="72"/>
-                <w:rPr>
-                  <w:rFonts w:ascii="Arial" w:cs="Arial" w:eastAsia="Arial" w:hAnsi="Arial"/>
-                  <w:sz w:val="20"/>
-                  <w:szCs w:val="20"/>
-                </w:rPr>
-              </w:pPr>
-              <w:r>
-                <w:rPr>
-                  <w:rFonts w:ascii="Arial" w:cs="Arial" w:eastAsia="Arial" w:hAnsi="Arial"/>
-                  <w:b w:val="1"/>
-                  <w:sz w:val="20"/>
-                  <w:szCs w:val="20"/>
-                  <w:rtl w:val="0"/>
-                </w:rPr>
-                <w:t xml:space="preserve">Versión: </w:t>
-              </w:r>
-              <w:r>
-                <w:rPr>
-                  <w:rtl w:val="0"/>
-                </w:rPr>
-              </w:r>
-            </w:p>
-          </w:sdtContent>
-        </w:sdt>
-      </w:tc>
-      <w:tc>
-        <w:tcPr>
-          <w:shd w:fill="auto" w:val="clear"/>
-          <w:vAlign w:val="center"/>
-        </w:tcPr>
-        <w:sdt>
-          <w:sdtPr>
-            <w:tag w:val="goog_rdk_120"/>
-          </w:sdtPr>
-          <w:sdtContent>
-            <w:p>
-              <w:pPr>
-                <w:tabs>
-                  <w:tab w:val="center" w:pos="4252"/>
-                  <w:tab w:val="right" w:pos="8504"/>
-                </w:tabs>
-                <w:ind w:right="72"/>
-                <w:rPr>
-                  <w:rFonts w:ascii="Arial" w:cs="Arial" w:eastAsia="Arial" w:hAnsi="Arial"/>
-                  <w:sz w:val="20"/>
-                  <w:szCs w:val="20"/>
-                </w:rPr>
-              </w:pPr>
-              <w:r>
-                <w:rPr>
-                  <w:rFonts w:ascii="Arial" w:cs="Arial" w:eastAsia="Arial" w:hAnsi="Arial"/>
-                  <w:sz w:val="20"/>
-                  <w:szCs w:val="20"/>
-                  <w:rtl w:val="0"/>
-                </w:rPr>
-                <w:t xml:space="preserve">01</w:t>
-              </w:r>
-            </w:p>
-          </w:sdtContent>
-        </w:sdt>
-      </w:tc>
-    </w:tr>
-    <w:tr>
-      <w:trPr>
-        <w:trHeight w:val="360" w:hRule="atLeast"/>
-      </w:trPr>
       <w:tc>
         <w:tcPr>
           <w:vMerge w:val="continue"/>
@@ -3815,12 +3815,93 @@
       </w:tc>
       <w:tc>
         <w:tcPr>
-          <w:vMerge w:val="continue"/>
           <w:vAlign w:val="center"/>
         </w:tcPr>
         <w:sdt>
           <w:sdtPr>
             <w:tag w:val="goog_rdk_122"/>
+          </w:sdtPr>
+          <w:sdtContent>
+            <w:p>
+              <w:pPr>
+                <w:tabs>
+                  <w:tab w:val="center" w:pos="4252"/>
+                  <w:tab w:val="right" w:pos="8504"/>
+                </w:tabs>
+                <w:ind w:right="72"/>
+                <w:rPr>
+                  <w:rFonts w:ascii="Arial" w:cs="Arial" w:eastAsia="Arial" w:hAnsi="Arial"/>
+                  <w:sz w:val="20"/>
+                  <w:szCs w:val="20"/>
+                </w:rPr>
+              </w:pPr>
+              <w:r>
+                <w:rPr>
+                  <w:rFonts w:ascii="Arial" w:cs="Arial" w:eastAsia="Arial" w:hAnsi="Arial"/>
+                  <w:b w:val="1"/>
+                  <w:sz w:val="20"/>
+                  <w:szCs w:val="20"/>
+                  <w:rtl w:val="0"/>
+                </w:rPr>
+                <w:t xml:space="preserve">Versión: </w:t>
+              </w:r>
+              <w:r>
+                <w:rPr>
+                  <w:rtl w:val="0"/>
+                </w:rPr>
+              </w:r>
+            </w:p>
+          </w:sdtContent>
+        </w:sdt>
+      </w:tc>
+      <w:tc>
+        <w:tcPr>
+          <w:shd w:fill="auto" w:val="clear"/>
+          <w:vAlign w:val="center"/>
+        </w:tcPr>
+        <w:sdt>
+          <w:sdtPr>
+            <w:tag w:val="goog_rdk_123"/>
+          </w:sdtPr>
+          <w:sdtContent>
+            <w:p>
+              <w:pPr>
+                <w:tabs>
+                  <w:tab w:val="center" w:pos="4252"/>
+                  <w:tab w:val="right" w:pos="8504"/>
+                </w:tabs>
+                <w:ind w:right="72"/>
+                <w:rPr>
+                  <w:rFonts w:ascii="Arial" w:cs="Arial" w:eastAsia="Arial" w:hAnsi="Arial"/>
+                  <w:sz w:val="20"/>
+                  <w:szCs w:val="20"/>
+                </w:rPr>
+              </w:pPr>
+              <w:r>
+                <w:rPr>
+                  <w:rFonts w:ascii="Arial" w:cs="Arial" w:eastAsia="Arial" w:hAnsi="Arial"/>
+                  <w:sz w:val="20"/>
+                  <w:szCs w:val="20"/>
+                  <w:rtl w:val="0"/>
+                </w:rPr>
+                <w:t xml:space="preserve">01</w:t>
+              </w:r>
+            </w:p>
+          </w:sdtContent>
+        </w:sdt>
+      </w:tc>
+    </w:tr>
+    <w:tr>
+      <w:trPr>
+        <w:trHeight w:val="360" w:hRule="atLeast"/>
+      </w:trPr>
+      <w:tc>
+        <w:tcPr>
+          <w:vMerge w:val="continue"/>
+        </w:tcPr>
+        <w:sdt>
+          <w:sdtPr>
+            <w:tag w:val="goog_rdk_124"/>
           </w:sdtPr>
           <w:sdtContent>
             <w:p>
@@ -3857,10 +3938,11 @@
       <w:tc>
         <w:tcPr>
           <w:vMerge w:val="continue"/>
+          <w:vAlign w:val="center"/>
         </w:tcPr>
         <w:sdt>
           <w:sdtPr>
-            <w:tag w:val="goog_rdk_123"/>
+            <w:tag w:val="goog_rdk_125"/>
           </w:sdtPr>
           <w:sdtContent>
             <w:p>
@@ -3894,85 +3976,6 @@
           </w:sdtContent>
         </w:sdt>
       </w:tc>
-      <w:tc>
-        <w:tcPr>
-          <w:shd w:fill="auto" w:val="clear"/>
-          <w:vAlign w:val="center"/>
-        </w:tcPr>
-        <w:sdt>
-          <w:sdtPr>
-            <w:tag w:val="goog_rdk_124"/>
-          </w:sdtPr>
-          <w:sdtContent>
-            <w:p>
-              <w:pPr>
-                <w:tabs>
-                  <w:tab w:val="center" w:pos="4252"/>
-                  <w:tab w:val="right" w:pos="8504"/>
-                </w:tabs>
-                <w:ind w:right="72"/>
-                <w:rPr>
-                  <w:rFonts w:ascii="Arial" w:cs="Arial" w:eastAsia="Arial" w:hAnsi="Arial"/>
-                  <w:b w:val="1"/>
-                  <w:sz w:val="20"/>
-                  <w:szCs w:val="20"/>
-                </w:rPr>
-              </w:pPr>
-              <w:r>
-                <w:rPr>
-                  <w:rFonts w:ascii="Arial" w:cs="Arial" w:eastAsia="Arial" w:hAnsi="Arial"/>
-                  <w:b w:val="1"/>
-                  <w:sz w:val="20"/>
-                  <w:szCs w:val="20"/>
-                  <w:rtl w:val="0"/>
-                </w:rPr>
-                <w:t xml:space="preserve">Fecha: </w:t>
-              </w:r>
-            </w:p>
-          </w:sdtContent>
-        </w:sdt>
-      </w:tc>
-      <w:tc>
-        <w:tcPr>
-          <w:shd w:fill="auto" w:val="clear"/>
-          <w:vAlign w:val="center"/>
-        </w:tcPr>
-        <w:sdt>
-          <w:sdtPr>
-            <w:tag w:val="goog_rdk_125"/>
-          </w:sdtPr>
-          <w:sdtContent>
-            <w:p>
-              <w:pPr>
-                <w:tabs>
-                  <w:tab w:val="center" w:pos="4252"/>
-                  <w:tab w:val="right" w:pos="8504"/>
-                </w:tabs>
-                <w:ind w:right="72"/>
-                <w:rPr>
-                  <w:rFonts w:ascii="Arial" w:cs="Arial" w:eastAsia="Arial" w:hAnsi="Arial"/>
-                  <w:sz w:val="20"/>
-                  <w:szCs w:val="20"/>
-                </w:rPr>
-              </w:pPr>
-              <w:r>
-                <w:rPr>
-                  <w:rFonts w:ascii="Arial" w:cs="Arial" w:eastAsia="Arial" w:hAnsi="Arial"/>
-                  <w:sz w:val="20"/>
-                  <w:szCs w:val="20"/>
-                  <w:rtl w:val="0"/>
-                </w:rPr>
-                <w:t xml:space="preserve">12/06/2019</w:t>
-              </w:r>
-            </w:p>
-          </w:sdtContent>
-        </w:sdt>
-      </w:tc>
-    </w:tr>
-    <w:tr>
-      <w:trPr>
-        <w:trHeight w:val="300" w:hRule="atLeast"/>
-      </w:trPr>
       <w:tc>
         <w:tcPr>
           <w:vMerge w:val="continue"/>
@@ -4015,12 +4018,131 @@
       </w:tc>
       <w:tc>
         <w:tcPr>
+          <w:shd w:fill="auto" w:val="clear"/>
+          <w:vAlign w:val="center"/>
+        </w:tcPr>
+        <w:sdt>
+          <w:sdtPr>
+            <w:tag w:val="goog_rdk_127"/>
+          </w:sdtPr>
+          <w:sdtContent>
+            <w:p>
+              <w:pPr>
+                <w:tabs>
+                  <w:tab w:val="center" w:pos="4252"/>
+                  <w:tab w:val="right" w:pos="8504"/>
+                </w:tabs>
+                <w:ind w:right="72"/>
+                <w:rPr>
+                  <w:rFonts w:ascii="Arial" w:cs="Arial" w:eastAsia="Arial" w:hAnsi="Arial"/>
+                  <w:b w:val="1"/>
+                  <w:sz w:val="20"/>
+                  <w:szCs w:val="20"/>
+                </w:rPr>
+              </w:pPr>
+              <w:r>
+                <w:rPr>
+                  <w:rFonts w:ascii="Arial" w:cs="Arial" w:eastAsia="Arial" w:hAnsi="Arial"/>
+                  <w:b w:val="1"/>
+                  <w:sz w:val="20"/>
+                  <w:szCs w:val="20"/>
+                  <w:rtl w:val="0"/>
+                </w:rPr>
+                <w:t xml:space="preserve">Fecha: </w:t>
+              </w:r>
+            </w:p>
+          </w:sdtContent>
+        </w:sdt>
+      </w:tc>
+      <w:tc>
+        <w:tcPr>
+          <w:shd w:fill="auto" w:val="clear"/>
+          <w:vAlign w:val="center"/>
+        </w:tcPr>
+        <w:sdt>
+          <w:sdtPr>
+            <w:tag w:val="goog_rdk_128"/>
+          </w:sdtPr>
+          <w:sdtContent>
+            <w:p>
+              <w:pPr>
+                <w:tabs>
+                  <w:tab w:val="center" w:pos="4252"/>
+                  <w:tab w:val="right" w:pos="8504"/>
+                </w:tabs>
+                <w:ind w:right="72"/>
+                <w:rPr>
+                  <w:rFonts w:ascii="Arial" w:cs="Arial" w:eastAsia="Arial" w:hAnsi="Arial"/>
+                  <w:sz w:val="20"/>
+                  <w:szCs w:val="20"/>
+                </w:rPr>
+              </w:pPr>
+              <w:r>
+                <w:rPr>
+                  <w:rFonts w:ascii="Arial" w:cs="Arial" w:eastAsia="Arial" w:hAnsi="Arial"/>
+                  <w:sz w:val="20"/>
+                  <w:szCs w:val="20"/>
+                  <w:rtl w:val="0"/>
+                </w:rPr>
+                <w:t xml:space="preserve">12/06/2019</w:t>
+              </w:r>
+            </w:p>
+          </w:sdtContent>
+        </w:sdt>
+      </w:tc>
+    </w:tr>
+    <w:tr>
+      <w:trPr>
+        <w:trHeight w:val="300" w:hRule="atLeast"/>
+      </w:trPr>
+      <w:tc>
+        <w:tcPr>
+          <w:vMerge w:val="continue"/>
+        </w:tcPr>
+        <w:sdt>
+          <w:sdtPr>
+            <w:tag w:val="goog_rdk_129"/>
+          </w:sdtPr>
+          <w:sdtContent>
+            <w:p>
+              <w:pPr>
+                <w:keepNext w:val="0"/>
+                <w:keepLines w:val="0"/>
+                <w:widowControl w:val="0"/>
+                <w:pBdr>
+                  <w:top w:space="0" w:sz="0" w:val="nil"/>
+                  <w:left w:space="0" w:sz="0" w:val="nil"/>
+                  <w:bottom w:space="0" w:sz="0" w:val="nil"/>
+                  <w:right w:space="0" w:sz="0" w:val="nil"/>
+                  <w:between w:space="0" w:sz="0" w:val="nil"/>
+                </w:pBdr>
+                <w:shd w:fill="auto" w:val="clear"/>
+                <w:spacing w:after="0" w:before="0" w:line="276" w:lineRule="auto"/>
+                <w:ind w:left="0" w:right="0" w:firstLine="0"/>
+                <w:jc w:val="left"/>
+                <w:rPr>
+                  <w:rFonts w:ascii="Arial" w:cs="Arial" w:eastAsia="Arial" w:hAnsi="Arial"/>
+                  <w:sz w:val="20"/>
+                  <w:szCs w:val="20"/>
+                </w:rPr>
+              </w:pPr>
+              <w:r>
+                <w:rPr>
+                  <w:rtl w:val="0"/>
+                </w:rPr>
+              </w:r>
+            </w:p>
+          </w:sdtContent>
+        </w:sdt>
+      </w:tc>
+      <w:tc>
+        <w:tcPr>
           <w:vMerge w:val="continue"/>
           <w:vAlign w:val="center"/>
         </w:tcPr>
         <w:sdt>
           <w:sdtPr>
-            <w:tag w:val="goog_rdk_127"/>
+            <w:tag w:val="goog_rdk_130"/>
           </w:sdtPr>
           <w:sdtContent>
             <w:p>
@@ -4060,7 +4182,7 @@
         </w:tcPr>
         <w:sdt>
           <w:sdtPr>
-            <w:tag w:val="goog_rdk_128"/>
+            <w:tag w:val="goog_rdk_131"/>
           </w:sdtPr>
           <w:sdtContent>
             <w:p>
@@ -4101,7 +4223,7 @@
         </w:tcPr>
         <w:sdt>
           <w:sdtPr>
-            <w:tag w:val="goog_rdk_129"/>
+            <w:tag w:val="goog_rdk_132"/>
           </w:sdtPr>
           <w:sdtContent>
             <w:p>
@@ -4139,7 +4261,7 @@
         </w:tcPr>
         <w:sdt>
           <w:sdtPr>
-            <w:tag w:val="goog_rdk_130"/>
+            <w:tag w:val="goog_rdk_133"/>
           </w:sdtPr>
           <w:sdtContent>
             <w:p>
@@ -4199,7 +4321,7 @@
   </w:tbl>
   <w:sdt>
     <w:sdtPr>
-      <w:tag w:val="goog_rdk_131"/>
+      <w:tag w:val="goog_rdk_134"/>
     </w:sdtPr>
     <w:sdtContent>
       <w:p>
@@ -5288,10 +5410,10 @@
       <w:tblStyleRowBandSize w:val="1"/>
       <w:tblStyleColBandSize w:val="1"/>
       <w:tblCellMar>
-        <w:top w:w="0.0" w:type="dxa"/>
-        <w:left w:w="115.0" w:type="dxa"/>
-        <w:bottom w:w="0.0" w:type="dxa"/>
-        <w:right w:w="115.0" w:type="dxa"/>
+        <w:top w:w="100.0" w:type="dxa"/>
+        <w:left w:w="100.0" w:type="dxa"/>
+        <w:bottom w:w="100.0" w:type="dxa"/>
+        <w:right w:w="100.0" w:type="dxa"/>
       </w:tblCellMar>
     </w:tblPr>
   </w:style>
@@ -5685,7 +5807,7 @@
 
 <file path=customXML/item1.xml><?xml version="1.0" encoding="utf-8"?>
 <go:gDocsCustomXmlDataStorage xmlns:go="http://customooxmlschemas.google.com/" xmlns:r="http://schemas.openxmlformats.org/officeDocument/2006/relationships">
-  <go:docsCustomData xmlns:go="http://customooxmlschemas.google.com/" roundtripDataSignature="AMtx7mi6uepsecu1u15ajT/MRFVvjMdZKQ==">AMUW2mW4oJwNsSMj4MK8tk3fthDxK+W00uIGRlC1MqIKhr2+xr9oBSq6hk6pLGNxhSfe2hNENVMTmUlx8rLPEodjUx0i/Ev2/xtZ0h9L2dp/Fe3HdOv2IBA=</go:docsCustomData>
+  <go:docsCustomData xmlns:go="http://customooxmlschemas.google.com/" roundtripDataSignature="AMtx7mi6uepsecu1u15ajT/MRFVvjMdZKQ==">AMUW2mWeJDTSDlUAvhABC1d70ND2lE7zJkGjjRWQy+FT9YjzfNO0RyCkVMidr9jXy8U80AL3//ZHpmWlOqVF95fACNXHFqcWQkXMABD+Jtht7bk1SMO262Q=</go:docsCustomData>
 </go:gDocsCustomXmlDataStorage>
 </file>
 
